--- a/doc/Documentazione.docx
+++ b/doc/Documentazione.docx
@@ -307,14 +307,70 @@
           <w:sz w:val="24"/>
           <w:szCs w:val="24"/>
         </w:rPr>
-        <w:t xml:space="preserve">di vari modelli di apprendimento supervisionato (regressori) </w:t>
-      </w:r>
-      <w:r>
-        <w:rPr>
-          <w:sz w:val="24"/>
-          <w:szCs w:val="24"/>
-        </w:rPr>
-        <w:t>utilizzati per predire il prezzo di un’auto usata date una serie di caratteristiche (feature)</w:t>
+        <w:t>di vari modelli di apprendimento supervisionato (regressori)</w:t>
+      </w:r>
+      <w:r>
+        <w:rPr>
+          <w:sz w:val="24"/>
+          <w:szCs w:val="24"/>
+        </w:rPr>
+        <w:t>,</w:t>
+      </w:r>
+      <w:r>
+        <w:rPr>
+          <w:sz w:val="24"/>
+          <w:szCs w:val="24"/>
+        </w:rPr>
+        <w:t xml:space="preserve"> </w:t>
+      </w:r>
+      <w:r>
+        <w:rPr>
+          <w:sz w:val="24"/>
+          <w:szCs w:val="24"/>
+        </w:rPr>
+        <w:t>utilizzati per predire il prezzo di un</w:t>
+      </w:r>
+      <w:r>
+        <w:rPr>
+          <w:sz w:val="24"/>
+          <w:szCs w:val="24"/>
+        </w:rPr>
+        <w:t xml:space="preserve"> </w:t>
+      </w:r>
+      <w:r>
+        <w:rPr>
+          <w:sz w:val="24"/>
+          <w:szCs w:val="24"/>
+        </w:rPr>
+        <w:t xml:space="preserve">auto usata </w:t>
+      </w:r>
+      <w:r>
+        <w:rPr>
+          <w:sz w:val="24"/>
+          <w:szCs w:val="24"/>
+        </w:rPr>
+        <w:t>a partire da</w:t>
+      </w:r>
+      <w:r>
+        <w:rPr>
+          <w:sz w:val="24"/>
+          <w:szCs w:val="24"/>
+        </w:rPr>
+        <w:t xml:space="preserve"> una serie di caratteristiche </w:t>
+      </w:r>
+      <w:r>
+        <w:rPr>
+          <w:sz w:val="24"/>
+          <w:szCs w:val="24"/>
+        </w:rPr>
+        <w:t xml:space="preserve">dette </w:t>
+      </w:r>
+      <w:r>
+        <w:rPr>
+          <w:sz w:val="24"/>
+          <w:szCs w:val="24"/>
+        </w:rPr>
+        <w:t>feature</w:t>
       </w:r>
       <w:r>
         <w:rPr>
@@ -2257,86 +2313,99 @@
     </w:p>
     <w:p>
       <w:pPr>
-        <w:pStyle w:val="Default"/>
-        <w:rPr>
-          <w:rFonts w:asciiTheme="minorHAnsi" w:hAnsiTheme="minorHAnsi" w:cstheme="minorHAnsi"/>
-        </w:rPr>
-      </w:pPr>
-      <w:r>
-        <w:rPr>
-          <w:rFonts w:asciiTheme="minorHAnsi" w:hAnsiTheme="minorHAnsi" w:cstheme="minorHAnsi"/>
+        <w:rPr>
+          <w:sz w:val="24"/>
+          <w:szCs w:val="24"/>
+        </w:rPr>
+      </w:pPr>
+      <w:r>
+        <w:rPr>
+          <w:sz w:val="24"/>
+          <w:szCs w:val="24"/>
         </w:rPr>
         <w:t xml:space="preserve">Il sistema </w:t>
       </w:r>
       <w:r>
         <w:rPr>
-          <w:rFonts w:asciiTheme="minorHAnsi" w:hAnsiTheme="minorHAnsi" w:cstheme="minorHAnsi"/>
+          <w:sz w:val="24"/>
+          <w:szCs w:val="24"/>
         </w:rPr>
         <w:t>mira</w:t>
       </w:r>
       <w:r>
         <w:rPr>
-          <w:rFonts w:asciiTheme="minorHAnsi" w:hAnsiTheme="minorHAnsi" w:cstheme="minorHAnsi"/>
+          <w:sz w:val="24"/>
+          <w:szCs w:val="24"/>
         </w:rPr>
         <w:t xml:space="preserve"> </w:t>
       </w:r>
       <w:r>
         <w:rPr>
-          <w:rFonts w:asciiTheme="minorHAnsi" w:hAnsiTheme="minorHAnsi" w:cstheme="minorHAnsi"/>
+          <w:sz w:val="24"/>
+          <w:szCs w:val="24"/>
         </w:rPr>
         <w:t>a</w:t>
       </w:r>
       <w:r>
         <w:rPr>
-          <w:rFonts w:asciiTheme="minorHAnsi" w:hAnsiTheme="minorHAnsi" w:cstheme="minorHAnsi"/>
+          <w:sz w:val="24"/>
+          <w:szCs w:val="24"/>
         </w:rPr>
         <w:t xml:space="preserve"> diagnosticare il guasto di un’automobile basandosi sui dati forniti dall’utente, il quale viene coinvolto nella risposta a una serie di domande</w:t>
       </w:r>
       <w:r>
         <w:rPr>
-          <w:rFonts w:asciiTheme="minorHAnsi" w:hAnsiTheme="minorHAnsi" w:cstheme="minorHAnsi"/>
+          <w:sz w:val="24"/>
+          <w:szCs w:val="24"/>
         </w:rPr>
         <w:t>,</w:t>
       </w:r>
       <w:r>
         <w:rPr>
-          <w:rFonts w:asciiTheme="minorHAnsi" w:hAnsiTheme="minorHAnsi" w:cstheme="minorHAnsi"/>
+          <w:sz w:val="24"/>
+          <w:szCs w:val="24"/>
         </w:rPr>
         <w:t xml:space="preserve"> mirate a individuare i sintomi dell’auto che non si accende e le possibili relazioni che questi hanno col guasto, al fine di suggerire una soluzione </w:t>
       </w:r>
       <w:r>
         <w:rPr>
-          <w:rFonts w:asciiTheme="minorHAnsi" w:hAnsiTheme="minorHAnsi" w:cstheme="minorHAnsi"/>
+          <w:sz w:val="24"/>
+          <w:szCs w:val="24"/>
         </w:rPr>
         <w:t>ad esso</w:t>
       </w:r>
       <w:r>
         <w:rPr>
-          <w:rFonts w:asciiTheme="minorHAnsi" w:hAnsiTheme="minorHAnsi" w:cstheme="minorHAnsi"/>
+          <w:sz w:val="24"/>
+          <w:szCs w:val="24"/>
         </w:rPr>
         <w:t>.</w:t>
       </w:r>
       <w:r>
         <w:rPr>
-          <w:rFonts w:asciiTheme="minorHAnsi" w:hAnsiTheme="minorHAnsi" w:cstheme="minorHAnsi"/>
+          <w:sz w:val="24"/>
+          <w:szCs w:val="24"/>
         </w:rPr>
         <w:t xml:space="preserve"> Se il sistema non riconosce nessun guasto</w:t>
       </w:r>
       <w:r>
         <w:rPr>
-          <w:rFonts w:asciiTheme="minorHAnsi" w:hAnsiTheme="minorHAnsi" w:cstheme="minorHAnsi"/>
+          <w:sz w:val="24"/>
+          <w:szCs w:val="24"/>
         </w:rPr>
         <w:t>,</w:t>
       </w:r>
       <w:r>
         <w:rPr>
-          <w:rFonts w:asciiTheme="minorHAnsi" w:hAnsiTheme="minorHAnsi" w:cstheme="minorHAnsi"/>
+          <w:sz w:val="24"/>
+          <w:szCs w:val="24"/>
         </w:rPr>
         <w:t xml:space="preserve"> l’utente ha la possibilità di ripetere il test, cercare il percorso per un meccanico a Bari o terminare il programma</w:t>
       </w:r>
       <w:r>
         <w:rPr>
-          <w:rFonts w:asciiTheme="minorHAnsi" w:hAnsiTheme="minorHAnsi" w:cstheme="minorHAnsi"/>
+          <w:sz w:val="24"/>
+          <w:szCs w:val="24"/>
         </w:rPr>
         <w:t>.</w:t>
       </w:r>
@@ -2507,7 +2576,16 @@
           <w:sz w:val="24"/>
           <w:szCs w:val="24"/>
         </w:rPr>
-        <w:t xml:space="preserve">; tuttavia per le limitazioni della libreria </w:t>
+        <w:t xml:space="preserve">; tuttavia per le limitazioni della </w:t>
+      </w:r>
+      <w:r>
+        <w:rPr>
+          <w:rFonts w:cstheme="minorHAnsi"/>
+          <w:sz w:val="24"/>
+          <w:szCs w:val="24"/>
+        </w:rPr>
+        <w:lastRenderedPageBreak/>
+        <w:t xml:space="preserve">libreria </w:t>
       </w:r>
       <w:r>
         <w:rPr>
@@ -2585,16 +2663,7 @@
           <w:sz w:val="24"/>
           <w:szCs w:val="24"/>
         </w:rPr>
-        <w:t xml:space="preserve">porre </w:t>
-      </w:r>
-      <w:r>
-        <w:rPr>
-          <w:rFonts w:cstheme="minorHAnsi"/>
-          <w:sz w:val="24"/>
-          <w:szCs w:val="24"/>
-        </w:rPr>
-        <w:lastRenderedPageBreak/>
-        <w:t>prima le domande all’utente, le cui risposte sono considerate come fatti</w:t>
+        <w:t>porre prima le domande all’utente, le cui risposte sono considerate come fatti</w:t>
       </w:r>
       <w:r>
         <w:rPr>
@@ -4382,6 +4451,7 @@
           <w:sz w:val="24"/>
           <w:szCs w:val="24"/>
         </w:rPr>
+        <w:lastRenderedPageBreak/>
         <w:t xml:space="preserve">battery_weak </w:t>
       </w:r>
       <w:r>
@@ -4420,7 +4490,6 @@
           <w:sz w:val="24"/>
           <w:szCs w:val="24"/>
         </w:rPr>
-        <w:lastRenderedPageBreak/>
         <w:t xml:space="preserve">recharge_battery </w:t>
       </w:r>
       <w:r>
@@ -5805,6 +5874,7 @@
           <w:sz w:val="24"/>
           <w:szCs w:val="24"/>
         </w:rPr>
+        <w:lastRenderedPageBreak/>
         <w:t>battery_dead</w:t>
       </w:r>
     </w:p>
@@ -5827,7 +5897,6 @@
           <w:sz w:val="24"/>
           <w:szCs w:val="24"/>
         </w:rPr>
-        <w:lastRenderedPageBreak/>
         <w:t>battery_weak</w:t>
       </w:r>
     </w:p>
@@ -7227,7 +7296,17 @@
           <w:sz w:val="24"/>
           <w:szCs w:val="24"/>
         </w:rPr>
-        <w:t xml:space="preserve">(Right-Hand-Side). Il primo descrive le condizioni </w:t>
+        <w:t xml:space="preserve">(Right-Hand-Side). Il </w:t>
+      </w:r>
+      <w:r>
+        <w:rPr>
+          <w:rFonts w:cstheme="minorHAnsi"/>
+          <w:color w:val="000000"/>
+          <w:sz w:val="24"/>
+          <w:szCs w:val="24"/>
+        </w:rPr>
+        <w:lastRenderedPageBreak/>
+        <w:t xml:space="preserve">primo descrive le condizioni </w:t>
       </w:r>
       <w:r>
         <w:rPr>
@@ -7318,7 +7397,6 @@
           <w:sz w:val="24"/>
           <w:szCs w:val="24"/>
         </w:rPr>
-        <w:lastRenderedPageBreak/>
         <w:t>Nel momento in cui si avvia il sistema</w:t>
       </w:r>
       <w:r>
@@ -7564,16 +7642,7 @@
           <w:sz w:val="24"/>
           <w:szCs w:val="24"/>
         </w:rPr>
-        <w:t>girando la chiave</w:t>
-      </w:r>
-      <w:r>
-        <w:rPr>
-          <w:rFonts w:cstheme="minorHAnsi"/>
-          <w:color w:val="000000"/>
-          <w:sz w:val="24"/>
-          <w:szCs w:val="24"/>
-        </w:rPr>
-        <w:t xml:space="preserve"> </w:t>
+        <w:t xml:space="preserve">girando la chiave </w:t>
       </w:r>
       <w:r>
         <w:rPr>
@@ -8007,7 +8076,7 @@
           <w:sz w:val="24"/>
           <w:szCs w:val="24"/>
         </w:rPr>
-        <w:t xml:space="preserve"> destinazione il nodo più vicino alle coordinate del meccanico selezionato. Infine, l’utente sceglie quale algoritmo verrà usato dal sistema, potendo scegliere tra l’algoritmo che minimizza la </w:t>
+        <w:t xml:space="preserve"> destinazione il nodo più vicino alle coordinate del meccanico selezionato. Infine, l’utente sceglie </w:t>
       </w:r>
       <w:r>
         <w:rPr>
@@ -8015,7 +8084,7 @@
           <w:szCs w:val="24"/>
         </w:rPr>
         <w:lastRenderedPageBreak/>
-        <w:t>distanza euclidea, l’algoritmo di Dijkstra, l’algoritmo A* o tutti e tre per fare un confronto, e il sistema lo applica per trovare il cammino e stampare il percorso sulla mappa di Bari.</w:t>
+        <w:t>quale algoritmo verrà usato dal sistema, potendo scegliere tra l’algoritmo che minimizza la distanza euclidea, l’algoritmo di Dijkstra, l’algoritmo A* o tutti e tre per fare un confronto, e il sistema lo applica per trovare il cammino e stampare il percorso sulla mappa di Bari.</w:t>
       </w:r>
     </w:p>
     <w:p>
@@ -8921,7 +8990,15 @@
           <w:sz w:val="24"/>
           <w:szCs w:val="24"/>
         </w:rPr>
-        <w:t xml:space="preserve"> migliorare la comprensione delle variabili che decidono il valore di un veicolo usato. </w:t>
+        <w:t xml:space="preserve"> migliorare la comprensione delle variabili che </w:t>
+      </w:r>
+      <w:r>
+        <w:rPr>
+          <w:sz w:val="24"/>
+          <w:szCs w:val="24"/>
+        </w:rPr>
+        <w:lastRenderedPageBreak/>
+        <w:t xml:space="preserve">decidono il valore di un veicolo usato. </w:t>
       </w:r>
       <w:r>
         <w:rPr>
@@ -8963,15 +9040,7 @@
           <w:sz w:val="24"/>
           <w:szCs w:val="24"/>
         </w:rPr>
-        <w:t xml:space="preserve"> potrebbero </w:t>
-      </w:r>
-      <w:r>
-        <w:rPr>
-          <w:sz w:val="24"/>
-          <w:szCs w:val="24"/>
-        </w:rPr>
-        <w:lastRenderedPageBreak/>
-        <w:t xml:space="preserve">essere utilizzati per </w:t>
+        <w:t xml:space="preserve"> potrebbero essere utilizzati per </w:t>
       </w:r>
       <w:r>
         <w:rPr>
@@ -9969,15 +10038,7 @@
           <w:sz w:val="24"/>
           <w:szCs w:val="24"/>
         </w:rPr>
-        <w:t xml:space="preserve">colore; stato di quotazione. Il prezzo in dollari è il target ed è rappresentato come intero. </w:t>
-      </w:r>
-      <w:r>
-        <w:rPr>
-          <w:rFonts w:cstheme="minorHAnsi"/>
-          <w:sz w:val="24"/>
-          <w:szCs w:val="24"/>
-        </w:rPr>
-        <w:t xml:space="preserve">Per migliorare le prestazioni dei modelli sono stati gestiti i valori outliers. Per il prezzo si è </w:t>
+        <w:t xml:space="preserve">colore; stato di quotazione. Il prezzo in dollari è il target ed è rappresentato come </w:t>
       </w:r>
       <w:r>
         <w:rPr>
@@ -9986,7 +10047,15 @@
           <w:szCs w:val="24"/>
         </w:rPr>
         <w:lastRenderedPageBreak/>
-        <w:t>notata una grande differenza tra il 75% dei valori ed il valore massimo. Si è deciso di eliminare il 10% dei valori agli estremi della distribuzione</w:t>
+        <w:t xml:space="preserve">intero. </w:t>
+      </w:r>
+      <w:r>
+        <w:rPr>
+          <w:rFonts w:cstheme="minorHAnsi"/>
+          <w:sz w:val="24"/>
+          <w:szCs w:val="24"/>
+        </w:rPr>
+        <w:t>Per migliorare le prestazioni dei modelli sono stati gestiti i valori outliers. Per il prezzo si è notata una grande differenza tra il 75% dei valori ed il valore massimo. Si è deciso di eliminare il 10% dei valori agli estremi della distribuzione</w:t>
       </w:r>
       <w:r>
         <w:rPr>
@@ -10036,15 +10105,6 @@
         </w:rPr>
         <w:t>. Sono state eliminate le tuple contenenti valori nulli nella colonna riguardante l’anno del veicolo poiché quest’ultimo non poteva essere rimpiazzato. Infine, sono stati trasformati i valori di tipo oggetto in valori di tipo ordinale.</w:t>
       </w:r>
-    </w:p>
-    <w:p>
-      <w:pPr>
-        <w:rPr>
-          <w:rFonts w:cstheme="minorHAnsi"/>
-          <w:sz w:val="24"/>
-          <w:szCs w:val="24"/>
-        </w:rPr>
-      </w:pPr>
     </w:p>
     <w:p>
       <w:pPr>
@@ -10500,7 +10560,21 @@
           <w:sz w:val="24"/>
           <w:szCs w:val="24"/>
         </w:rPr>
-        <w:t xml:space="preserve"> Per dataset di grandi dimensioni si usano altri modelli come LinearSVR o SGD Regressor</w:t>
+        <w:t xml:space="preserve"> Per dataset di grandi dimensioni</w:t>
+      </w:r>
+      <w:r>
+        <w:rPr>
+          <w:sz w:val="24"/>
+          <w:szCs w:val="24"/>
+        </w:rPr>
+        <w:t xml:space="preserve"> solitamente</w:t>
+      </w:r>
+      <w:r>
+        <w:rPr>
+          <w:sz w:val="24"/>
+          <w:szCs w:val="24"/>
+        </w:rPr>
+        <w:t xml:space="preserve"> si usano altri modelli come LinearSVR o SGD Regressor</w:t>
       </w:r>
       <w:r>
         <w:rPr>
@@ -10789,7 +10863,7 @@
           <w:szCs w:val="24"/>
           <w:shd w:val="clear" w:color="auto" w:fill="FFFFFF"/>
         </w:rPr>
-        <w:t xml:space="preserve">rappresenta un metodo di stima del valore atteso di una variabile indipendente Y, dati i valori di altre variabili indipendenti, anche dette feature </w:t>
+        <w:t xml:space="preserve">rappresenta un metodo di stima del valore atteso di una variabile dipendente Y, dati i valori di altre variabili indipendenti, anche dette feature </w:t>
       </w:r>
       <w:r>
         <w:rPr>
@@ -12936,7 +13010,47 @@
           <w:szCs w:val="24"/>
           <w:shd w:val="clear" w:color="auto" w:fill="FFFFFF"/>
         </w:rPr>
-        <w:t xml:space="preserve"> e tutti gli esempi del training set, assegnando ad e la categoria di maggioranza dei k esempi più simili</w:t>
+        <w:t xml:space="preserve"> e tutti gli esempi del training set, assegnando ad </w:t>
+      </w:r>
+      <w:r>
+        <w:rPr>
+          <w:rFonts w:cstheme="minorHAnsi"/>
+          <w:color w:val="161616"/>
+          <w:sz w:val="24"/>
+          <w:szCs w:val="24"/>
+          <w:shd w:val="clear" w:color="auto" w:fill="FFFFFF"/>
+        </w:rPr>
+        <w:t>“</w:t>
+      </w:r>
+      <w:r>
+        <w:rPr>
+          <w:rFonts w:cstheme="minorHAnsi"/>
+          <w:color w:val="161616"/>
+          <w:sz w:val="24"/>
+          <w:szCs w:val="24"/>
+          <w:shd w:val="clear" w:color="auto" w:fill="FFFFFF"/>
+        </w:rPr>
+        <w:t>e</w:t>
+      </w:r>
+      <w:r>
+        <w:rPr>
+          <w:rFonts w:cstheme="minorHAnsi"/>
+          <w:color w:val="161616"/>
+          <w:sz w:val="24"/>
+          <w:szCs w:val="24"/>
+          <w:shd w:val="clear" w:color="auto" w:fill="FFFFFF"/>
+        </w:rPr>
+        <w:t>”</w:t>
+      </w:r>
+      <w:r>
+        <w:rPr>
+          <w:rFonts w:cstheme="minorHAnsi"/>
+          <w:color w:val="161616"/>
+          <w:sz w:val="24"/>
+          <w:szCs w:val="24"/>
+          <w:shd w:val="clear" w:color="auto" w:fill="FFFFFF"/>
+        </w:rPr>
+        <w:t xml:space="preserve"> la categoria di maggioranza dei k esempi più simili</w:t>
       </w:r>
       <w:r>
         <w:rPr>
@@ -13464,7 +13578,23 @@
           <w:sz w:val="24"/>
           <w:szCs w:val="24"/>
         </w:rPr>
-        <w:t xml:space="preserve"> Il modello crea un struttura ad albero simile ad un diagramma di flusso i cui nodi interni rappresentano le condizioni</w:t>
+        <w:t xml:space="preserve"> Il modello crea un</w:t>
+      </w:r>
+      <w:r>
+        <w:rPr>
+          <w:rFonts w:cstheme="minorHAnsi"/>
+          <w:sz w:val="24"/>
+          <w:szCs w:val="24"/>
+        </w:rPr>
+        <w:t>a</w:t>
+      </w:r>
+      <w:r>
+        <w:rPr>
+          <w:rFonts w:cstheme="minorHAnsi"/>
+          <w:sz w:val="24"/>
+          <w:szCs w:val="24"/>
+        </w:rPr>
+        <w:t xml:space="preserve"> struttura ad albero simile ad un diagramma di flusso i cui nodi interni rappresentano le condizioni</w:t>
       </w:r>
       <w:r>
         <w:rPr>
@@ -14107,7 +14237,37 @@
           <w:sz w:val="24"/>
           <w:szCs w:val="24"/>
         </w:rPr>
-        <w:t xml:space="preserve">vantaggi principali degli alberi di decisione è che possono andare in overfitting, cioè non riescono a generalizzare dai dati appresi con la conseguenza di avere buone prestazioni sui dati di training ma non riuscendo a </w:t>
+        <w:t>vantaggi principali degli alberi di decisione è che possono andare</w:t>
+      </w:r>
+      <w:r>
+        <w:rPr>
+          <w:sz w:val="24"/>
+          <w:szCs w:val="24"/>
+        </w:rPr>
+        <w:t xml:space="preserve"> facilmente</w:t>
+      </w:r>
+      <w:r>
+        <w:rPr>
+          <w:sz w:val="24"/>
+          <w:szCs w:val="24"/>
+        </w:rPr>
+        <w:t xml:space="preserve"> in </w:t>
+      </w:r>
+      <w:proofErr w:type="spellStart"/>
+      <w:r>
+        <w:rPr>
+          <w:sz w:val="24"/>
+          <w:szCs w:val="24"/>
+        </w:rPr>
+        <w:t>overfitting</w:t>
+      </w:r>
+      <w:proofErr w:type="spellEnd"/>
+      <w:r>
+        <w:rPr>
+          <w:sz w:val="24"/>
+          <w:szCs w:val="24"/>
+        </w:rPr>
+        <w:t xml:space="preserve">, cioè non riescono a generalizzare dai dati appresi con la conseguenza di avere buone prestazioni sui dati di training ma non riuscendo a </w:t>
       </w:r>
       <w:r>
         <w:rPr>
@@ -15524,14 +15684,7 @@
           <w:sz w:val="24"/>
           <w:szCs w:val="24"/>
         </w:rPr>
-        <w:t xml:space="preserve">, </w:t>
-      </w:r>
-      <w:r>
-        <w:rPr>
-          <w:sz w:val="24"/>
-          <w:szCs w:val="24"/>
-        </w:rPr>
-        <w:t>in generale</w:t>
+        <w:t>, in generale</w:t>
       </w:r>
       <w:r>
         <w:rPr>
